--- a/大创-产品部分.docx
+++ b/大创-产品部分.docx
@@ -1545,7 +1545,7 @@
     <w:p>
       <w:pPr>
         <w:pStyle w:val="a3"/>
-        <w:ind w:left="1152" w:firstLineChars="0" w:firstLine="0"/>
+        <w:ind w:left="1151"/>
         <w:rPr>
           <w:rFonts w:hint="eastAsia"/>
         </w:rPr>
@@ -1555,6 +1555,54 @@
           <w:rFonts w:hint="eastAsia"/>
         </w:rPr>
         <w:t>为企业提供</w:t>
+      </w:r>
+      <w:r>
+        <w:rPr>
+          <w:rFonts w:hint="eastAsia"/>
+        </w:rPr>
+        <w:t>一个快速寻找、发掘</w:t>
+      </w:r>
+      <w:r>
+        <w:rPr>
+          <w:rFonts w:hint="eastAsia"/>
+        </w:rPr>
+        <w:t>合适、优秀</w:t>
+      </w:r>
+      <w:r>
+        <w:rPr>
+          <w:rFonts w:hint="eastAsia"/>
+        </w:rPr>
+        <w:t>人才的途径和</w:t>
+      </w:r>
+      <w:r>
+        <w:rPr>
+          <w:rFonts w:hint="eastAsia"/>
+        </w:rPr>
+        <w:t>平台</w:t>
+      </w:r>
+      <w:r>
+        <w:rPr>
+          <w:rFonts w:hint="eastAsia"/>
+        </w:rPr>
+        <w:t>。</w:t>
+      </w:r>
+      <w:r>
+        <w:rPr>
+          <w:rFonts w:hint="eastAsia"/>
+        </w:rPr>
+        <w:t>同时，企业通过招聘要求，对在校生形成学习成长导向作用，以企业本身的用人需求对在校生的技能培养、成长经历进行启发，让求职者更符合企业的实际用人需求，以达到企业招人的精准性、高效性</w:t>
+      </w:r>
+      <w:r>
+        <w:rPr>
+          <w:rFonts w:hint="eastAsia"/>
+        </w:rPr>
+        <w:t>，以缓解企业招人难的问题</w:t>
+      </w:r>
+      <w:r>
+        <w:rPr>
+          <w:rFonts w:hint="eastAsia"/>
+        </w:rPr>
+        <w:t>。</w:t>
       </w:r>
     </w:p>
     <w:p>
@@ -1575,8 +1623,21 @@
         </w:rPr>
         <w:t>对学生的价值</w:t>
       </w:r>
-      <w:bookmarkStart w:id="0" w:name="_GoBack"/>
-      <w:bookmarkEnd w:id="0"/>
+    </w:p>
+    <w:p>
+      <w:pPr>
+        <w:pStyle w:val="a3"/>
+        <w:ind w:left="1151"/>
+        <w:rPr>
+          <w:rFonts w:hint="eastAsia"/>
+        </w:rPr>
+      </w:pPr>
+      <w:r>
+        <w:rPr>
+          <w:rFonts w:hint="eastAsia"/>
+        </w:rPr>
+        <w:t>为学生提供一个求职、成长的平台。学生根据自己兴趣，利用平台进行职位的查找、筛选，提高求职效率；另外，在校生也可以针对企业的用人需求，结合平台提供的成长方案、大赛活动信息和自己的兴趣特长，进行个人技能的培养和学习，让自己的技能更加符合企业的用人需求，提高自己在今后职业生涯的核心竞争力，以缓解就业难的严峻问题。</w:t>
+      </w:r>
     </w:p>
     <w:p>
       <w:pPr>
@@ -1619,6 +1680,33 @@
     <w:p>
       <w:pPr>
         <w:pStyle w:val="a3"/>
+        <w:ind w:left="1151"/>
+        <w:rPr>
+          <w:rFonts w:hint="eastAsia"/>
+        </w:rPr>
+      </w:pPr>
+      <w:r>
+        <w:rPr>
+          <w:rFonts w:hint="eastAsia"/>
+        </w:rPr>
+        <w:t>企业的用人需求数据库可以用于分析企业用人趋势</w:t>
+      </w:r>
+      <w:r>
+        <w:rPr>
+          <w:rFonts w:hint="eastAsia"/>
+        </w:rPr>
+        <w:t>，利用企业用人趋势和偏好等信息对学生的成长过程进行科学、全面地规划，提高学生成长的效率，让高校教育更有针对性。学生的信息、成长资料库可用于企业精准化物色人才，企业根据自己用眼需求，通过系统筛选功能便可快速、精准地寻找适合自己用人需求的职位，让招聘过程变得简单、便捷、高效起来。</w:t>
+      </w:r>
+      <w:r>
+        <w:rPr>
+          <w:rFonts w:hint="eastAsia"/>
+        </w:rPr>
+        <w:t xml:space="preserve"> </w:t>
+      </w:r>
+    </w:p>
+    <w:p>
+      <w:pPr>
+        <w:pStyle w:val="a3"/>
         <w:numPr>
           <w:ilvl w:val="0"/>
           <w:numId w:val="8"/>
@@ -1638,11 +1726,95 @@
     <w:p>
       <w:pPr>
         <w:pStyle w:val="a3"/>
-        <w:numPr>
-          <w:ilvl w:val="0"/>
-          <w:numId w:val="1"/>
-        </w:numPr>
-        <w:ind w:firstLineChars="0"/>
+        <w:ind w:left="1151"/>
+        <w:rPr>
+          <w:rFonts w:hint="eastAsia"/>
+        </w:rPr>
+      </w:pPr>
+      <w:r>
+        <w:rPr>
+          <w:rFonts w:hint="eastAsia"/>
+        </w:rPr>
+        <w:t>对于学生用户而言，可以相应地提供</w:t>
+      </w:r>
+      <w:r>
+        <w:rPr>
+          <w:rFonts w:hint="eastAsia"/>
+        </w:rPr>
+        <w:t>个性化的职业生涯</w:t>
+      </w:r>
+      <w:proofErr w:type="gramStart"/>
+      <w:r>
+        <w:rPr>
+          <w:rFonts w:hint="eastAsia"/>
+        </w:rPr>
+        <w:t>规划</w:t>
+      </w:r>
+      <w:r>
+        <w:rPr>
+          <w:rFonts w:hint="eastAsia"/>
+        </w:rPr>
+        <w:t>增值</w:t>
+      </w:r>
+      <w:proofErr w:type="gramEnd"/>
+      <w:r>
+        <w:rPr>
+          <w:rFonts w:hint="eastAsia"/>
+        </w:rPr>
+        <w:t>服务，通过适当地收取费用，结合学生实际和企业实际个性化地为其定制成长方案，让学生的技能培养、考试考证、活动比赛的参加更具有针对性</w:t>
+      </w:r>
+      <w:r>
+        <w:rPr>
+          <w:rFonts w:hint="eastAsia"/>
+        </w:rPr>
+        <w:t>。</w:t>
+      </w:r>
+    </w:p>
+    <w:p>
+      <w:pPr>
+        <w:pStyle w:val="a3"/>
+        <w:ind w:left="1151"/>
+        <w:rPr>
+          <w:rFonts w:hint="eastAsia"/>
+        </w:rPr>
+      </w:pPr>
+      <w:r>
+        <w:rPr>
+          <w:rFonts w:hint="eastAsia"/>
+        </w:rPr>
+        <w:t>对于企业用户而言，可以相应的提供个性化的人才需求增值服务，对于企业的特殊人才、高端人才的需求，</w:t>
+      </w:r>
+      <w:r>
+        <w:rPr>
+          <w:rFonts w:hint="eastAsia"/>
+        </w:rPr>
+        <w:t>可以利用系统加人工运营的方式</w:t>
+      </w:r>
+      <w:r>
+        <w:rPr>
+          <w:rFonts w:hint="eastAsia"/>
+        </w:rPr>
+        <w:t>进行精准分析，快速地定位人才</w:t>
+      </w:r>
+      <w:r>
+        <w:rPr>
+          <w:rFonts w:hint="eastAsia"/>
+        </w:rPr>
+        <w:t>，从而达到高效招人的目的</w:t>
+      </w:r>
+      <w:bookmarkStart w:id="0" w:name="_GoBack"/>
+      <w:bookmarkEnd w:id="0"/>
+      <w:r>
+        <w:rPr>
+          <w:rFonts w:hint="eastAsia"/>
+        </w:rPr>
+        <w:t>。</w:t>
+      </w:r>
+    </w:p>
+    <w:p>
+      <w:pPr>
+        <w:pStyle w:val="a3"/>
+        <w:ind w:left="432" w:firstLineChars="0" w:firstLine="0"/>
       </w:pPr>
     </w:p>
     <w:sectPr>
